--- a/Mindscope_report.docx
+++ b/Mindscope_report.docx
@@ -59,7 +59,6 @@
         </w:rPr>
         <w:t>– [</w:t>
       </w:r>
-      <w:proofErr w:type="spellStart"/>
       <w:r>
         <w:rPr>
           <w:rFonts w:ascii="Times New Roman" w:hAnsi="Times New Roman" w:cs="Times New Roman"/>
@@ -67,28 +66,7 @@
           <w:sz w:val="28"/>
           <w:szCs w:val="28"/>
         </w:rPr>
-        <w:t>Mind-</w:t>
-      </w:r>
-      <w:proofErr w:type="gramStart"/>
-      <w:r>
-        <w:rPr>
-          <w:rFonts w:ascii="Times New Roman" w:hAnsi="Times New Roman" w:cs="Times New Roman"/>
-          <w:b/>
-          <w:sz w:val="28"/>
-          <w:szCs w:val="28"/>
-        </w:rPr>
-        <w:t>Scope:Mental</w:t>
-      </w:r>
-      <w:proofErr w:type="spellEnd"/>
-      <w:proofErr w:type="gramEnd"/>
-      <w:r>
-        <w:rPr>
-          <w:rFonts w:ascii="Times New Roman" w:hAnsi="Times New Roman" w:cs="Times New Roman"/>
-          <w:b/>
-          <w:sz w:val="28"/>
-          <w:szCs w:val="28"/>
-        </w:rPr>
-        <w:t xml:space="preserve"> health prediction using</w:t>
+        <w:t>Mind-Scope:Mental health prediction using</w:t>
       </w:r>
       <w:r>
         <w:rPr>
@@ -245,17 +223,7 @@
                 <w:sz w:val="28"/>
                 <w:szCs w:val="28"/>
               </w:rPr>
-              <w:t xml:space="preserve">Government College of </w:t>
-            </w:r>
-            <w:proofErr w:type="gramStart"/>
-            <w:r>
-              <w:rPr>
-                <w:rFonts w:ascii="Times New Roman" w:hAnsi="Times New Roman" w:cs="Times New Roman"/>
-                <w:b/>
-                <w:sz w:val="28"/>
-                <w:szCs w:val="28"/>
-              </w:rPr>
-              <w:t xml:space="preserve">Engineering </w:t>
+              <w:t xml:space="preserve">Government College of Engineering </w:t>
             </w:r>
             <w:r>
               <w:rPr>
@@ -264,19 +232,8 @@
                 <w:sz w:val="28"/>
                 <w:szCs w:val="28"/>
               </w:rPr>
-              <w:t>,</w:t>
+              <w:t xml:space="preserve">, </w:t>
             </w:r>
-            <w:proofErr w:type="gramEnd"/>
-            <w:r>
-              <w:rPr>
-                <w:rFonts w:ascii="Times New Roman" w:hAnsi="Times New Roman" w:cs="Times New Roman"/>
-                <w:b/>
-                <w:sz w:val="28"/>
-                <w:szCs w:val="28"/>
-              </w:rPr>
-              <w:t xml:space="preserve"> </w:t>
-            </w:r>
-            <w:proofErr w:type="spellStart"/>
             <w:r>
               <w:rPr>
                 <w:rFonts w:ascii="Times New Roman" w:hAnsi="Times New Roman" w:cs="Times New Roman"/>
@@ -286,7 +243,6 @@
               </w:rPr>
               <w:t>Bodinayakanur</w:t>
             </w:r>
-            <w:proofErr w:type="spellEnd"/>
           </w:p>
           <w:p>
             <w:pPr>
@@ -314,7 +270,6 @@
                 <w:szCs w:val="28"/>
               </w:rPr>
             </w:pPr>
-            <w:proofErr w:type="gramStart"/>
             <w:r>
               <w:rPr>
                 <w:rFonts w:ascii="Times New Roman" w:hAnsi="Times New Roman" w:cs="Times New Roman"/>
@@ -342,7 +297,6 @@
               </w:rPr>
               <w:t>Name</w:t>
             </w:r>
-            <w:proofErr w:type="gramEnd"/>
             <w:r>
               <w:rPr>
                 <w:rFonts w:ascii="Times New Roman" w:hAnsi="Times New Roman" w:cs="Times New Roman"/>
@@ -408,450 +362,6 @@
         </w:rPr>
       </w:pPr>
     </w:p>
-    <w:tbl>
-      <w:tblPr>
-        <w:tblStyle w:val="a0"/>
-        <w:tblW w:w="9270" w:type="dxa"/>
-        <w:tblBorders>
-          <w:top w:val="nil"/>
-          <w:left w:val="nil"/>
-          <w:bottom w:val="nil"/>
-          <w:right w:val="nil"/>
-          <w:insideH w:val="nil"/>
-          <w:insideV w:val="nil"/>
-        </w:tblBorders>
-        <w:tblLayout w:type="fixed"/>
-        <w:tblLook w:val="0400" w:firstRow="0" w:lastRow="0" w:firstColumn="0" w:lastColumn="0" w:noHBand="0" w:noVBand="1"/>
-      </w:tblPr>
-      <w:tblGrid>
-        <w:gridCol w:w="1843"/>
-        <w:gridCol w:w="1847"/>
-        <w:gridCol w:w="5580"/>
-      </w:tblGrid>
-      <w:tr>
-        <w:tc>
-          <w:tcPr>
-            <w:tcW w:w="1843" w:type="dxa"/>
-          </w:tcPr>
-          <w:p>
-            <w:pPr>
-              <w:rPr>
-                <w:rFonts w:ascii="Times New Roman" w:hAnsi="Times New Roman" w:cs="Times New Roman"/>
-                <w:b/>
-                <w:sz w:val="28"/>
-                <w:szCs w:val="28"/>
-              </w:rPr>
-            </w:pPr>
-            <w:bookmarkStart w:id="0" w:name="_gjdgxs" w:colFirst="0" w:colLast="0"/>
-            <w:bookmarkEnd w:id="0"/>
-            <w:r>
-              <w:rPr>
-                <w:rFonts w:ascii="Times New Roman" w:hAnsi="Times New Roman" w:cs="Times New Roman"/>
-                <w:b/>
-                <w:sz w:val="28"/>
-                <w:szCs w:val="28"/>
-              </w:rPr>
-              <w:t>Team Members</w:t>
-            </w:r>
-            <w:r>
-              <w:rPr>
-                <w:rFonts w:ascii="Times New Roman" w:hAnsi="Times New Roman" w:cs="Times New Roman"/>
-                <w:b/>
-                <w:sz w:val="28"/>
-                <w:szCs w:val="28"/>
-              </w:rPr>
-              <w:t xml:space="preserve">  </w:t>
-            </w:r>
-            <w:r>
-              <w:rPr>
-                <w:rFonts w:ascii="Times New Roman" w:hAnsi="Times New Roman" w:cs="Times New Roman"/>
-                <w:b/>
-                <w:sz w:val="28"/>
-                <w:szCs w:val="28"/>
-              </w:rPr>
-              <w:t xml:space="preserve"> </w:t>
-            </w:r>
-            <w:proofErr w:type="gramStart"/>
-            <w:r>
-              <w:rPr>
-                <w:rFonts w:ascii="Times New Roman" w:hAnsi="Times New Roman" w:cs="Times New Roman"/>
-                <w:b/>
-                <w:sz w:val="28"/>
-                <w:szCs w:val="28"/>
-              </w:rPr>
-              <w:t xml:space="preserve"> </w:t>
-            </w:r>
-            <w:r>
-              <w:rPr>
-                <w:rFonts w:ascii="Times New Roman" w:hAnsi="Times New Roman" w:cs="Times New Roman"/>
-                <w:b/>
-                <w:sz w:val="28"/>
-                <w:szCs w:val="28"/>
-              </w:rPr>
-              <w:t xml:space="preserve"> </w:t>
-            </w:r>
-            <w:r>
-              <w:rPr>
-                <w:rFonts w:ascii="Times New Roman" w:hAnsi="Times New Roman" w:cs="Times New Roman"/>
-                <w:b/>
-                <w:sz w:val="28"/>
-                <w:szCs w:val="28"/>
-              </w:rPr>
-              <w:t>:</w:t>
-            </w:r>
-            <w:proofErr w:type="gramEnd"/>
-          </w:p>
-          <w:p>
-            <w:pPr>
-              <w:rPr>
-                <w:rFonts w:ascii="Times New Roman" w:hAnsi="Times New Roman" w:cs="Times New Roman"/>
-                <w:b/>
-                <w:sz w:val="28"/>
-                <w:szCs w:val="28"/>
-              </w:rPr>
-            </w:pPr>
-          </w:p>
-        </w:tc>
-        <w:tc>
-          <w:tcPr>
-            <w:tcW w:w="1847" w:type="dxa"/>
-          </w:tcPr>
-          <w:p>
-            <w:pPr>
-              <w:numPr>
-                <w:ilvl w:val="0"/>
-                <w:numId w:val="2"/>
-              </w:numPr>
-              <w:pBdr>
-                <w:top w:val="nil"/>
-                <w:left w:val="nil"/>
-                <w:bottom w:val="nil"/>
-                <w:right w:val="nil"/>
-                <w:between w:val="nil"/>
-              </w:pBdr>
-              <w:spacing w:line="259" w:lineRule="auto"/>
-              <w:rPr>
-                <w:rFonts w:ascii="Times New Roman" w:hAnsi="Times New Roman" w:cs="Times New Roman"/>
-                <w:b/>
-                <w:color w:val="000000"/>
-                <w:sz w:val="28"/>
-                <w:szCs w:val="28"/>
-              </w:rPr>
-            </w:pPr>
-            <w:r>
-              <w:rPr>
-                <w:rFonts w:ascii="Times New Roman" w:hAnsi="Times New Roman" w:cs="Times New Roman"/>
-                <w:b/>
-                <w:color w:val="000000"/>
-                <w:sz w:val="28"/>
-                <w:szCs w:val="28"/>
-              </w:rPr>
-              <w:t>21CS</w:t>
-            </w:r>
-            <w:r>
-              <w:rPr>
-                <w:rFonts w:ascii="Times New Roman" w:hAnsi="Times New Roman" w:cs="Times New Roman"/>
-                <w:b/>
-                <w:color w:val="000000"/>
-                <w:sz w:val="28"/>
-                <w:szCs w:val="28"/>
-              </w:rPr>
-              <w:t>1</w:t>
-            </w:r>
-            <w:r>
-              <w:rPr>
-                <w:rFonts w:ascii="Times New Roman" w:hAnsi="Times New Roman" w:cs="Times New Roman"/>
-                <w:b/>
-                <w:color w:val="000000"/>
-                <w:sz w:val="28"/>
-                <w:szCs w:val="28"/>
-              </w:rPr>
-              <w:t xml:space="preserve">28-            </w:t>
-            </w:r>
-          </w:p>
-          <w:p>
-            <w:pPr>
-              <w:numPr>
-                <w:ilvl w:val="0"/>
-                <w:numId w:val="2"/>
-              </w:numPr>
-              <w:pBdr>
-                <w:top w:val="nil"/>
-                <w:left w:val="nil"/>
-                <w:bottom w:val="nil"/>
-                <w:right w:val="nil"/>
-                <w:between w:val="nil"/>
-              </w:pBdr>
-              <w:spacing w:line="259" w:lineRule="auto"/>
-              <w:rPr>
-                <w:rFonts w:ascii="Times New Roman" w:hAnsi="Times New Roman" w:cs="Times New Roman"/>
-                <w:b/>
-                <w:color w:val="000000"/>
-                <w:sz w:val="28"/>
-                <w:szCs w:val="28"/>
-              </w:rPr>
-            </w:pPr>
-            <w:r>
-              <w:rPr>
-                <w:rFonts w:ascii="Times New Roman" w:hAnsi="Times New Roman" w:cs="Times New Roman"/>
-                <w:b/>
-                <w:color w:val="000000"/>
-                <w:sz w:val="28"/>
-                <w:szCs w:val="28"/>
-              </w:rPr>
-              <w:t>21</w:t>
-            </w:r>
-            <w:r>
-              <w:rPr>
-                <w:rFonts w:ascii="Times New Roman" w:hAnsi="Times New Roman" w:cs="Times New Roman"/>
-                <w:b/>
-                <w:color w:val="000000"/>
-                <w:sz w:val="28"/>
-                <w:szCs w:val="28"/>
-              </w:rPr>
-              <w:t>CS</w:t>
-            </w:r>
-            <w:r>
-              <w:rPr>
-                <w:rFonts w:ascii="Times New Roman" w:hAnsi="Times New Roman" w:cs="Times New Roman"/>
-                <w:b/>
-                <w:color w:val="000000"/>
-                <w:sz w:val="28"/>
-                <w:szCs w:val="28"/>
-              </w:rPr>
-              <w:t>1</w:t>
-            </w:r>
-            <w:r>
-              <w:rPr>
-                <w:rFonts w:ascii="Times New Roman" w:hAnsi="Times New Roman" w:cs="Times New Roman"/>
-                <w:b/>
-                <w:color w:val="000000"/>
-                <w:sz w:val="28"/>
-                <w:szCs w:val="28"/>
-              </w:rPr>
-              <w:t>23</w:t>
-            </w:r>
-            <w:r>
-              <w:rPr>
-                <w:rFonts w:ascii="Times New Roman" w:hAnsi="Times New Roman" w:cs="Times New Roman"/>
-                <w:b/>
-                <w:color w:val="000000"/>
-                <w:sz w:val="28"/>
-                <w:szCs w:val="28"/>
-              </w:rPr>
-              <w:t>-</w:t>
-            </w:r>
-          </w:p>
-          <w:p>
-            <w:pPr>
-              <w:numPr>
-                <w:ilvl w:val="0"/>
-                <w:numId w:val="2"/>
-              </w:numPr>
-              <w:pBdr>
-                <w:top w:val="nil"/>
-                <w:left w:val="nil"/>
-                <w:bottom w:val="nil"/>
-                <w:right w:val="nil"/>
-                <w:between w:val="nil"/>
-              </w:pBdr>
-              <w:spacing w:line="259" w:lineRule="auto"/>
-              <w:rPr>
-                <w:rFonts w:ascii="Times New Roman" w:hAnsi="Times New Roman" w:cs="Times New Roman"/>
-                <w:b/>
-                <w:color w:val="000000"/>
-                <w:sz w:val="28"/>
-                <w:szCs w:val="28"/>
-              </w:rPr>
-            </w:pPr>
-            <w:r>
-              <w:rPr>
-                <w:rFonts w:ascii="Times New Roman" w:hAnsi="Times New Roman" w:cs="Times New Roman"/>
-                <w:b/>
-                <w:color w:val="000000"/>
-                <w:sz w:val="28"/>
-                <w:szCs w:val="28"/>
-              </w:rPr>
-              <w:t>21CS</w:t>
-            </w:r>
-            <w:r>
-              <w:rPr>
-                <w:rFonts w:ascii="Times New Roman" w:hAnsi="Times New Roman" w:cs="Times New Roman"/>
-                <w:b/>
-                <w:color w:val="000000"/>
-                <w:sz w:val="28"/>
-                <w:szCs w:val="28"/>
-              </w:rPr>
-              <w:t>1</w:t>
-            </w:r>
-            <w:r>
-              <w:rPr>
-                <w:rFonts w:ascii="Times New Roman" w:hAnsi="Times New Roman" w:cs="Times New Roman"/>
-                <w:b/>
-                <w:color w:val="000000"/>
-                <w:sz w:val="28"/>
-                <w:szCs w:val="28"/>
-              </w:rPr>
-              <w:t>24-</w:t>
-            </w:r>
-          </w:p>
-          <w:p>
-            <w:pPr>
-              <w:numPr>
-                <w:ilvl w:val="0"/>
-                <w:numId w:val="2"/>
-              </w:numPr>
-              <w:pBdr>
-                <w:top w:val="nil"/>
-                <w:left w:val="nil"/>
-                <w:bottom w:val="nil"/>
-                <w:right w:val="nil"/>
-                <w:between w:val="nil"/>
-              </w:pBdr>
-              <w:spacing w:after="160" w:line="259" w:lineRule="auto"/>
-              <w:rPr>
-                <w:rFonts w:ascii="Times New Roman" w:hAnsi="Times New Roman" w:cs="Times New Roman"/>
-                <w:b/>
-                <w:color w:val="000000"/>
-                <w:sz w:val="28"/>
-                <w:szCs w:val="28"/>
-              </w:rPr>
-            </w:pPr>
-            <w:r>
-              <w:rPr>
-                <w:rFonts w:ascii="Times New Roman" w:hAnsi="Times New Roman" w:cs="Times New Roman"/>
-                <w:b/>
-                <w:color w:val="000000"/>
-                <w:sz w:val="28"/>
-                <w:szCs w:val="28"/>
-              </w:rPr>
-              <w:t>21CS</w:t>
-            </w:r>
-            <w:r>
-              <w:rPr>
-                <w:rFonts w:ascii="Times New Roman" w:hAnsi="Times New Roman" w:cs="Times New Roman"/>
-                <w:b/>
-                <w:color w:val="000000"/>
-                <w:sz w:val="28"/>
-                <w:szCs w:val="28"/>
-              </w:rPr>
-              <w:t>1</w:t>
-            </w:r>
-            <w:r>
-              <w:rPr>
-                <w:rFonts w:ascii="Times New Roman" w:hAnsi="Times New Roman" w:cs="Times New Roman"/>
-                <w:b/>
-                <w:color w:val="000000"/>
-                <w:sz w:val="28"/>
-                <w:szCs w:val="28"/>
-              </w:rPr>
-              <w:t>47-</w:t>
-            </w:r>
-          </w:p>
-          <w:p>
-            <w:pPr>
-              <w:rPr>
-                <w:rFonts w:ascii="Times New Roman" w:hAnsi="Times New Roman" w:cs="Times New Roman"/>
-                <w:b/>
-                <w:sz w:val="28"/>
-                <w:szCs w:val="28"/>
-              </w:rPr>
-            </w:pPr>
-          </w:p>
-        </w:tc>
-        <w:tc>
-          <w:tcPr>
-            <w:tcW w:w="5580" w:type="dxa"/>
-          </w:tcPr>
-          <w:p>
-            <w:pPr>
-              <w:rPr>
-                <w:rFonts w:ascii="Times New Roman" w:hAnsi="Times New Roman" w:cs="Times New Roman"/>
-                <w:b/>
-                <w:sz w:val="28"/>
-                <w:szCs w:val="28"/>
-              </w:rPr>
-            </w:pPr>
-            <w:r>
-              <w:rPr>
-                <w:rFonts w:ascii="Times New Roman" w:hAnsi="Times New Roman" w:cs="Times New Roman"/>
-                <w:b/>
-                <w:sz w:val="28"/>
-                <w:szCs w:val="28"/>
-              </w:rPr>
-              <w:t>Maheswari V J</w:t>
-            </w:r>
-          </w:p>
-          <w:p>
-            <w:pPr>
-              <w:rPr>
-                <w:rFonts w:ascii="Times New Roman" w:hAnsi="Times New Roman" w:cs="Times New Roman"/>
-                <w:b/>
-                <w:sz w:val="28"/>
-                <w:szCs w:val="28"/>
-              </w:rPr>
-            </w:pPr>
-            <w:r>
-              <w:rPr>
-                <w:rFonts w:ascii="Times New Roman" w:hAnsi="Times New Roman" w:cs="Times New Roman"/>
-                <w:b/>
-                <w:sz w:val="28"/>
-                <w:szCs w:val="28"/>
-              </w:rPr>
-              <w:t>Kiruba R</w:t>
-            </w:r>
-          </w:p>
-          <w:p>
-            <w:pPr>
-              <w:rPr>
-                <w:rFonts w:ascii="Times New Roman" w:hAnsi="Times New Roman" w:cs="Times New Roman"/>
-                <w:b/>
-                <w:sz w:val="28"/>
-                <w:szCs w:val="28"/>
-              </w:rPr>
-            </w:pPr>
-            <w:r>
-              <w:rPr>
-                <w:rFonts w:ascii="Times New Roman" w:hAnsi="Times New Roman" w:cs="Times New Roman"/>
-                <w:b/>
-                <w:sz w:val="28"/>
-                <w:szCs w:val="28"/>
-              </w:rPr>
-              <w:t>Kokila M</w:t>
-            </w:r>
-          </w:p>
-          <w:p>
-            <w:pPr>
-              <w:rPr>
-                <w:rFonts w:ascii="Times New Roman" w:hAnsi="Times New Roman" w:cs="Times New Roman"/>
-                <w:b/>
-                <w:sz w:val="28"/>
-                <w:szCs w:val="28"/>
-              </w:rPr>
-            </w:pPr>
-            <w:r>
-              <w:rPr>
-                <w:rFonts w:ascii="Times New Roman" w:hAnsi="Times New Roman" w:cs="Times New Roman"/>
-                <w:b/>
-                <w:sz w:val="28"/>
-                <w:szCs w:val="28"/>
-              </w:rPr>
-              <w:t>Supria R</w:t>
-            </w:r>
-          </w:p>
-          <w:p>
-            <w:pPr>
-              <w:rPr>
-                <w:rFonts w:ascii="Times New Roman" w:hAnsi="Times New Roman" w:cs="Times New Roman"/>
-                <w:b/>
-                <w:sz w:val="28"/>
-                <w:szCs w:val="28"/>
-              </w:rPr>
-            </w:pPr>
-          </w:p>
-        </w:tc>
-      </w:tr>
-    </w:tbl>
     <w:p>
       <w:pPr>
         <w:pBdr>
@@ -869,6 +379,8 @@
           <w:szCs w:val="28"/>
         </w:rPr>
       </w:pPr>
+      <w:bookmarkStart w:id="0" w:name="_gjdgxs" w:colFirst="0" w:colLast="0"/>
+      <w:bookmarkEnd w:id="0"/>
       <w:r>
         <w:rPr>
           <w:b/>
@@ -954,18 +466,7 @@
           <w:sz w:val="28"/>
           <w:szCs w:val="28"/>
         </w:rPr>
-        <w:t xml:space="preserve"> set of physiological and psychological indicators. The data utilized in this study include heartbeat rate, sleep hours, number of steps walked, mental crisis occurrences, anger levels, anxiety levels, excitement levels, and current emotional </w:t>
-      </w:r>
-      <w:proofErr w:type="gramStart"/>
-      <w:r>
-        <w:rPr>
-          <w:rFonts w:ascii="Times New Roman" w:hAnsi="Times New Roman" w:cs="Times New Roman"/>
-          <w:bCs/>
-          <w:color w:val="000000"/>
-          <w:sz w:val="28"/>
-          <w:szCs w:val="28"/>
-        </w:rPr>
-        <w:t>states</w:t>
+        <w:t xml:space="preserve"> set of physiological and psychological indicators. The data utilized in this study include heartbeat rate, sleep hours, number of steps walked, mental crisis occurrences, anger levels, anxiety levels, excitement levels, and current emotional states</w:t>
       </w:r>
       <w:r>
         <w:rPr>
@@ -987,7 +488,6 @@
         </w:rPr>
         <w:t>.</w:t>
       </w:r>
-      <w:proofErr w:type="gramEnd"/>
       <w:r>
         <w:rPr>
           <w:rFonts w:ascii="Times New Roman" w:hAnsi="Times New Roman" w:cs="Times New Roman"/>
@@ -1026,18 +526,7 @@
           <w:sz w:val="28"/>
           <w:szCs w:val="28"/>
         </w:rPr>
-        <w:t xml:space="preserve">early indicators of mental health issues, such as </w:t>
-      </w:r>
-      <w:proofErr w:type="gramStart"/>
-      <w:r>
-        <w:rPr>
-          <w:rFonts w:ascii="Times New Roman" w:hAnsi="Times New Roman" w:cs="Times New Roman"/>
-          <w:bCs/>
-          <w:color w:val="000000"/>
-          <w:sz w:val="28"/>
-          <w:szCs w:val="28"/>
-        </w:rPr>
-        <w:t>depression</w:t>
+        <w:t>early indicators of mental health issues, such as depression</w:t>
       </w:r>
       <w:r>
         <w:rPr>
@@ -1059,7 +548,6 @@
         </w:rPr>
         <w:t>.</w:t>
       </w:r>
-      <w:proofErr w:type="gramEnd"/>
       <w:r>
         <w:rPr>
           <w:rFonts w:ascii="Times New Roman" w:hAnsi="Times New Roman" w:cs="Times New Roman"/>
@@ -1145,30 +633,7 @@
           <w:sz w:val="28"/>
           <w:szCs w:val="28"/>
         </w:rPr>
-        <w:t xml:space="preserve">Supervised learning is a machine learning technique that is widely used in various fields such as finance, healthcare, marketing, and more. It is a form of machine learning in which the algorithm is trained on labeled </w:t>
-      </w:r>
-      <w:proofErr w:type="gramStart"/>
-      <w:r>
-        <w:rPr>
-          <w:rFonts w:ascii="Times New Roman" w:hAnsi="Times New Roman" w:cs="Times New Roman"/>
-          <w:bCs/>
-          <w:color w:val="000000"/>
-          <w:sz w:val="28"/>
-          <w:szCs w:val="28"/>
-        </w:rPr>
-        <w:lastRenderedPageBreak/>
-        <w:t>data  to</w:t>
-      </w:r>
-      <w:proofErr w:type="gramEnd"/>
-      <w:r>
-        <w:rPr>
-          <w:rFonts w:ascii="Times New Roman" w:hAnsi="Times New Roman" w:cs="Times New Roman"/>
-          <w:bCs/>
-          <w:color w:val="000000"/>
-          <w:sz w:val="28"/>
-          <w:szCs w:val="28"/>
-        </w:rPr>
-        <w:t xml:space="preserve"> make predictions or decisions based on the data </w:t>
+        <w:t xml:space="preserve">Supervised learning is a machine learning technique that is widely used in various fields such as finance, healthcare, marketing, and more. It is a form of machine learning in which the algorithm is trained on labeled data  to make predictions or decisions based on the data </w:t>
       </w:r>
       <w:r>
         <w:rPr>
@@ -1278,6 +743,7 @@
           <w:szCs w:val="28"/>
           <w:u w:val="thick"/>
         </w:rPr>
+        <w:lastRenderedPageBreak/>
         <w:t>Regression</w:t>
       </w:r>
       <w:r>
@@ -1497,31 +963,7 @@
           <w:szCs w:val="28"/>
           <w:u w:val="thick"/>
         </w:rPr>
-        <w:t>Naive Bayes (</w:t>
-      </w:r>
-      <w:proofErr w:type="spellStart"/>
-      <w:r>
-        <w:rPr>
-          <w:rFonts w:ascii="Times New Roman" w:hAnsi="Times New Roman" w:cs="Times New Roman"/>
-          <w:bCs/>
-          <w:color w:val="000000"/>
-          <w:sz w:val="28"/>
-          <w:szCs w:val="28"/>
-          <w:u w:val="thick"/>
-        </w:rPr>
-        <w:t>GaussianNB</w:t>
-      </w:r>
-      <w:proofErr w:type="spellEnd"/>
-      <w:r>
-        <w:rPr>
-          <w:rFonts w:ascii="Times New Roman" w:hAnsi="Times New Roman" w:cs="Times New Roman"/>
-          <w:bCs/>
-          <w:color w:val="000000"/>
-          <w:sz w:val="28"/>
-          <w:szCs w:val="28"/>
-          <w:u w:val="thick"/>
-        </w:rPr>
-        <w:t>):</w:t>
+        <w:t>Naive Bayes (GaussianNB):</w:t>
       </w:r>
     </w:p>
     <w:p>
@@ -1607,41 +1049,7 @@
           <w:sz w:val="28"/>
           <w:szCs w:val="28"/>
         </w:rPr>
-        <w:t xml:space="preserve">Implementation: </w:t>
-      </w:r>
-      <w:proofErr w:type="spellStart"/>
-      <w:proofErr w:type="gramStart"/>
-      <w:r>
-        <w:rPr>
-          <w:rFonts w:ascii="Times New Roman" w:hAnsi="Times New Roman" w:cs="Times New Roman"/>
-          <w:bCs/>
-          <w:color w:val="000000"/>
-          <w:sz w:val="28"/>
-          <w:szCs w:val="28"/>
-        </w:rPr>
-        <w:t>GaussianNB</w:t>
-      </w:r>
-      <w:proofErr w:type="spellEnd"/>
-      <w:r>
-        <w:rPr>
-          <w:rFonts w:ascii="Times New Roman" w:hAnsi="Times New Roman" w:cs="Times New Roman"/>
-          <w:bCs/>
-          <w:color w:val="000000"/>
-          <w:sz w:val="28"/>
-          <w:szCs w:val="28"/>
-        </w:rPr>
-        <w:t>(</w:t>
-      </w:r>
-      <w:proofErr w:type="gramEnd"/>
-      <w:r>
-        <w:rPr>
-          <w:rFonts w:ascii="Times New Roman" w:hAnsi="Times New Roman" w:cs="Times New Roman"/>
-          <w:bCs/>
-          <w:color w:val="000000"/>
-          <w:sz w:val="28"/>
-          <w:szCs w:val="28"/>
-        </w:rPr>
-        <w:t>) fits the model to the training data and predicts the target for the test data. The model assumes that features are normally distributed.</w:t>
+        <w:t>Implementation: GaussianNB() fits the model to the training data and predicts the target for the test data. The model assumes that features are normally distributed.</w:t>
       </w:r>
     </w:p>
     <w:p>
@@ -1758,29 +1166,7 @@
           <w:sz w:val="28"/>
           <w:szCs w:val="28"/>
         </w:rPr>
-        <w:t xml:space="preserve">Implementation: </w:t>
-      </w:r>
-      <w:proofErr w:type="gramStart"/>
-      <w:r>
-        <w:rPr>
-          <w:rFonts w:ascii="Times New Roman" w:hAnsi="Times New Roman" w:cs="Times New Roman"/>
-          <w:bCs/>
-          <w:color w:val="000000"/>
-          <w:sz w:val="28"/>
-          <w:szCs w:val="28"/>
-        </w:rPr>
-        <w:t>SVC(</w:t>
-      </w:r>
-      <w:proofErr w:type="gramEnd"/>
-      <w:r>
-        <w:rPr>
-          <w:rFonts w:ascii="Times New Roman" w:hAnsi="Times New Roman" w:cs="Times New Roman"/>
-          <w:bCs/>
-          <w:color w:val="000000"/>
-          <w:sz w:val="28"/>
-          <w:szCs w:val="28"/>
-        </w:rPr>
-        <w:t>) fits the model to the training data and predicts class labels for the test data. It aims to maximize the margin between different classes.</w:t>
+        <w:t>Implementation: SVC() fits the model to the training data and predicts class labels for the test data. It aims to maximize the margin between different classes.</w:t>
       </w:r>
     </w:p>
     <w:p>
@@ -1820,31 +1206,7 @@
           <w:szCs w:val="28"/>
           <w:u w:val="thick"/>
         </w:rPr>
-        <w:t>3. Linear Regression (</w:t>
-      </w:r>
-      <w:proofErr w:type="spellStart"/>
-      <w:r>
-        <w:rPr>
-          <w:rFonts w:ascii="Times New Roman" w:hAnsi="Times New Roman" w:cs="Times New Roman"/>
-          <w:bCs/>
-          <w:color w:val="000000"/>
-          <w:sz w:val="28"/>
-          <w:szCs w:val="28"/>
-          <w:u w:val="thick"/>
-        </w:rPr>
-        <w:t>LinearRegression</w:t>
-      </w:r>
-      <w:proofErr w:type="spellEnd"/>
-      <w:r>
-        <w:rPr>
-          <w:rFonts w:ascii="Times New Roman" w:hAnsi="Times New Roman" w:cs="Times New Roman"/>
-          <w:bCs/>
-          <w:color w:val="000000"/>
-          <w:sz w:val="28"/>
-          <w:szCs w:val="28"/>
-          <w:u w:val="thick"/>
-        </w:rPr>
-        <w:t>):</w:t>
+        <w:t>3. Linear Regression (LinearRegression):</w:t>
       </w:r>
     </w:p>
     <w:p>
@@ -1910,42 +1272,7 @@
           <w:sz w:val="28"/>
           <w:szCs w:val="28"/>
         </w:rPr>
-        <w:lastRenderedPageBreak/>
-        <w:t xml:space="preserve">Implementation: </w:t>
-      </w:r>
-      <w:proofErr w:type="spellStart"/>
-      <w:proofErr w:type="gramStart"/>
-      <w:r>
-        <w:rPr>
-          <w:rFonts w:ascii="Times New Roman" w:hAnsi="Times New Roman" w:cs="Times New Roman"/>
-          <w:bCs/>
-          <w:color w:val="000000"/>
-          <w:sz w:val="28"/>
-          <w:szCs w:val="28"/>
-        </w:rPr>
-        <w:t>LinearRegression</w:t>
-      </w:r>
-      <w:proofErr w:type="spellEnd"/>
-      <w:r>
-        <w:rPr>
-          <w:rFonts w:ascii="Times New Roman" w:hAnsi="Times New Roman" w:cs="Times New Roman"/>
-          <w:bCs/>
-          <w:color w:val="000000"/>
-          <w:sz w:val="28"/>
-          <w:szCs w:val="28"/>
-        </w:rPr>
-        <w:t>(</w:t>
-      </w:r>
-      <w:proofErr w:type="gramEnd"/>
-      <w:r>
-        <w:rPr>
-          <w:rFonts w:ascii="Times New Roman" w:hAnsi="Times New Roman" w:cs="Times New Roman"/>
-          <w:bCs/>
-          <w:color w:val="000000"/>
-          <w:sz w:val="28"/>
-          <w:szCs w:val="28"/>
-        </w:rPr>
-        <w:t>) fits the model to the training data, predicts continuous values for the test data, and then rounds these predictions to binary values (0</w:t>
+        <w:t>Implementation: LinearRegression() fits the model to the training data, predicts continuous values for the test data, and then rounds these predictions to binary values (0</w:t>
       </w:r>
       <w:r>
         <w:rPr>
@@ -2015,31 +1342,7 @@
           <w:szCs w:val="28"/>
           <w:u w:val="thick"/>
         </w:rPr>
-        <w:t>4. Logistic Regression (</w:t>
-      </w:r>
-      <w:proofErr w:type="spellStart"/>
-      <w:r>
-        <w:rPr>
-          <w:rFonts w:ascii="Times New Roman" w:hAnsi="Times New Roman" w:cs="Times New Roman"/>
-          <w:bCs/>
-          <w:color w:val="000000"/>
-          <w:sz w:val="28"/>
-          <w:szCs w:val="28"/>
-          <w:u w:val="thick"/>
-        </w:rPr>
-        <w:t>LogisticRegression</w:t>
-      </w:r>
-      <w:proofErr w:type="spellEnd"/>
-      <w:r>
-        <w:rPr>
-          <w:rFonts w:ascii="Times New Roman" w:hAnsi="Times New Roman" w:cs="Times New Roman"/>
-          <w:bCs/>
-          <w:color w:val="000000"/>
-          <w:sz w:val="28"/>
-          <w:szCs w:val="28"/>
-          <w:u w:val="thick"/>
-        </w:rPr>
-        <w:t>):</w:t>
+        <w:t>4. Logistic Regression (LogisticRegression):</w:t>
       </w:r>
     </w:p>
     <w:p>
@@ -2115,51 +1418,8 @@
           <w:sz w:val="28"/>
           <w:szCs w:val="28"/>
         </w:rPr>
-        <w:t xml:space="preserve">Implementation: </w:t>
-      </w:r>
-      <w:proofErr w:type="spellStart"/>
-      <w:r>
-        <w:rPr>
-          <w:rFonts w:ascii="Times New Roman" w:hAnsi="Times New Roman" w:cs="Times New Roman"/>
-          <w:bCs/>
-          <w:color w:val="000000"/>
-          <w:sz w:val="28"/>
-          <w:szCs w:val="28"/>
-        </w:rPr>
-        <w:t>LogisticRegression</w:t>
-      </w:r>
-      <w:proofErr w:type="spellEnd"/>
-      <w:r>
-        <w:rPr>
-          <w:rFonts w:ascii="Times New Roman" w:hAnsi="Times New Roman" w:cs="Times New Roman"/>
-          <w:bCs/>
-          <w:color w:val="000000"/>
-          <w:sz w:val="28"/>
-          <w:szCs w:val="28"/>
-        </w:rPr>
-        <w:t>(</w:t>
-      </w:r>
-      <w:proofErr w:type="spellStart"/>
-      <w:r>
-        <w:rPr>
-          <w:rFonts w:ascii="Times New Roman" w:hAnsi="Times New Roman" w:cs="Times New Roman"/>
-          <w:bCs/>
-          <w:color w:val="000000"/>
-          <w:sz w:val="28"/>
-          <w:szCs w:val="28"/>
-        </w:rPr>
-        <w:t>max_iter</w:t>
-      </w:r>
-      <w:proofErr w:type="spellEnd"/>
-      <w:r>
-        <w:rPr>
-          <w:rFonts w:ascii="Times New Roman" w:hAnsi="Times New Roman" w:cs="Times New Roman"/>
-          <w:bCs/>
-          <w:color w:val="000000"/>
-          <w:sz w:val="28"/>
-          <w:szCs w:val="28"/>
-        </w:rPr>
-        <w:t>=1000) fits the model to the training data and predicts class probabilities, which are then converted to binary predictions.</w:t>
+        <w:lastRenderedPageBreak/>
+        <w:t>Implementation: LogisticRegression(max_iter=1000) fits the model to the training data and predicts class probabilities, which are then converted to binary predictions.</w:t>
       </w:r>
     </w:p>
     <w:p>
@@ -2341,27 +1601,15 @@
         </w:rPr>
         <w:t xml:space="preserve"> </w:t>
       </w:r>
-      <w:proofErr w:type="gramStart"/>
-      <w:r>
-        <w:rPr>
-          <w:rFonts w:ascii="Times New Roman" w:hAnsi="Times New Roman" w:cs="Times New Roman"/>
-          <w:bCs/>
-          <w:color w:val="000000"/>
-          <w:sz w:val="28"/>
-          <w:szCs w:val="28"/>
-        </w:rPr>
-        <w:t>Classifier(</w:t>
-      </w:r>
-      <w:proofErr w:type="gramEnd"/>
-      <w:r>
-        <w:rPr>
-          <w:rFonts w:ascii="Times New Roman" w:hAnsi="Times New Roman" w:cs="Times New Roman"/>
-          <w:bCs/>
-          <w:color w:val="000000"/>
-          <w:sz w:val="28"/>
-          <w:szCs w:val="28"/>
-        </w:rPr>
-        <w:t>) fits multiple decision trees to the training data and combines their predictions to classify the test data.</w:t>
+      <w:r>
+        <w:rPr>
+          <w:rFonts w:ascii="Times New Roman" w:hAnsi="Times New Roman" w:cs="Times New Roman"/>
+          <w:bCs/>
+          <w:color w:val="000000"/>
+          <w:sz w:val="28"/>
+          <w:szCs w:val="28"/>
+        </w:rPr>
+        <w:t>Classifier() fits multiple decision trees to the training data and combines their predictions to classify the test data.</w:t>
       </w:r>
     </w:p>
     <w:p>
@@ -2543,27 +1791,15 @@
         </w:rPr>
         <w:t xml:space="preserve"> </w:t>
       </w:r>
-      <w:proofErr w:type="gramStart"/>
-      <w:r>
-        <w:rPr>
-          <w:rFonts w:ascii="Times New Roman" w:hAnsi="Times New Roman" w:cs="Times New Roman"/>
-          <w:bCs/>
-          <w:color w:val="000000"/>
-          <w:sz w:val="28"/>
-          <w:szCs w:val="28"/>
-        </w:rPr>
-        <w:t>Classifier(</w:t>
-      </w:r>
-      <w:proofErr w:type="gramEnd"/>
-      <w:r>
-        <w:rPr>
-          <w:rFonts w:ascii="Times New Roman" w:hAnsi="Times New Roman" w:cs="Times New Roman"/>
-          <w:bCs/>
-          <w:color w:val="000000"/>
-          <w:sz w:val="28"/>
-          <w:szCs w:val="28"/>
-        </w:rPr>
-        <w:t>) fits a decision tree to the training data, where each node represents a decision based on a feature, and predictions are made by traversing the tree.</w:t>
+      <w:r>
+        <w:rPr>
+          <w:rFonts w:ascii="Times New Roman" w:hAnsi="Times New Roman" w:cs="Times New Roman"/>
+          <w:bCs/>
+          <w:color w:val="000000"/>
+          <w:sz w:val="28"/>
+          <w:szCs w:val="28"/>
+        </w:rPr>
+        <w:t>Classifier() fits a decision tree to the training data, where each node represents a decision based on a feature, and predictions are made by traversing the tree.</w:t>
       </w:r>
     </w:p>
     <w:p>
@@ -2745,27 +1981,15 @@
         </w:rPr>
         <w:t xml:space="preserve"> </w:t>
       </w:r>
-      <w:proofErr w:type="gramStart"/>
-      <w:r>
-        <w:rPr>
-          <w:rFonts w:ascii="Times New Roman" w:hAnsi="Times New Roman" w:cs="Times New Roman"/>
-          <w:bCs/>
-          <w:color w:val="000000"/>
-          <w:sz w:val="28"/>
-          <w:szCs w:val="28"/>
-        </w:rPr>
-        <w:t>Classifier(</w:t>
-      </w:r>
-      <w:proofErr w:type="gramEnd"/>
-      <w:r>
-        <w:rPr>
-          <w:rFonts w:ascii="Times New Roman" w:hAnsi="Times New Roman" w:cs="Times New Roman"/>
-          <w:bCs/>
-          <w:color w:val="000000"/>
-          <w:sz w:val="28"/>
-          <w:szCs w:val="28"/>
-        </w:rPr>
-        <w:t>) fits the model to the training data and predicts the class of the test data based on the majority vote from the nearest neighbors.</w:t>
+      <w:r>
+        <w:rPr>
+          <w:rFonts w:ascii="Times New Roman" w:hAnsi="Times New Roman" w:cs="Times New Roman"/>
+          <w:bCs/>
+          <w:color w:val="000000"/>
+          <w:sz w:val="28"/>
+          <w:szCs w:val="28"/>
+        </w:rPr>
+        <w:t>Classifier() fits the model to the training data and predicts the class of the test data based on the majority vote from the nearest neighbors.</w:t>
       </w:r>
     </w:p>
     <w:p>
@@ -2822,7 +2046,6 @@
           <w:sz w:val="28"/>
           <w:szCs w:val="28"/>
         </w:rPr>
-        <w:lastRenderedPageBreak/>
         <w:t xml:space="preserve">           </w:t>
       </w:r>
       <w:r>
@@ -2922,7 +2145,6 @@
         </w:rPr>
         <w:t xml:space="preserve">         </w:t>
       </w:r>
-      <w:proofErr w:type="gramStart"/>
       <w:r>
         <w:rPr>
           <w:rFonts w:ascii="Times New Roman" w:hAnsi="Times New Roman" w:cs="Times New Roman"/>
@@ -2933,7 +2155,6 @@
         </w:rPr>
         <w:t>layer</w:t>
       </w:r>
-      <w:proofErr w:type="gramEnd"/>
       <w:r>
         <w:rPr>
           <w:rFonts w:ascii="Times New Roman" w:hAnsi="Times New Roman" w:cs="Times New Roman"/>
@@ -2997,7 +2218,6 @@
         </w:rPr>
         <w:t xml:space="preserve"> </w:t>
       </w:r>
-      <w:proofErr w:type="gramStart"/>
       <w:r>
         <w:rPr>
           <w:rFonts w:ascii="Times New Roman" w:hAnsi="Times New Roman" w:cs="Times New Roman"/>
@@ -3018,38 +2238,15 @@
         </w:rPr>
         <w:t xml:space="preserve"> </w:t>
       </w:r>
-      <w:proofErr w:type="spellStart"/>
-      <w:r>
-        <w:rPr>
-          <w:rFonts w:ascii="Times New Roman" w:hAnsi="Times New Roman" w:cs="Times New Roman"/>
-          <w:bCs/>
-          <w:color w:val="000000"/>
-          <w:sz w:val="28"/>
-          <w:szCs w:val="28"/>
-        </w:rPr>
-        <w:t>max</w:t>
-      </w:r>
-      <w:proofErr w:type="gramEnd"/>
-      <w:r>
-        <w:rPr>
-          <w:rFonts w:ascii="Times New Roman" w:hAnsi="Times New Roman" w:cs="Times New Roman"/>
-          <w:bCs/>
-          <w:color w:val="000000"/>
-          <w:sz w:val="28"/>
-          <w:szCs w:val="28"/>
-        </w:rPr>
-        <w:t>_iter</w:t>
-      </w:r>
-      <w:proofErr w:type="spellEnd"/>
-      <w:r>
-        <w:rPr>
-          <w:rFonts w:ascii="Times New Roman" w:hAnsi="Times New Roman" w:cs="Times New Roman"/>
-          <w:bCs/>
-          <w:color w:val="000000"/>
-          <w:sz w:val="28"/>
-          <w:szCs w:val="28"/>
-        </w:rPr>
-        <w:t>=1000</w:t>
+      <w:r>
+        <w:rPr>
+          <w:rFonts w:ascii="Times New Roman" w:hAnsi="Times New Roman" w:cs="Times New Roman"/>
+          <w:bCs/>
+          <w:color w:val="000000"/>
+          <w:sz w:val="28"/>
+          <w:szCs w:val="28"/>
+        </w:rPr>
+        <w:t>max_iter=1000</w:t>
       </w:r>
       <w:r>
         <w:rPr>
@@ -3069,7 +2266,18 @@
           <w:sz w:val="28"/>
           <w:szCs w:val="28"/>
         </w:rPr>
-        <w:t>) fits the model to the training data, using multiple layers and activation functions to learn complex patterns and make predictions on the test data.</w:t>
+        <w:t xml:space="preserve">) fits the model to the training data, using multiple layers and </w:t>
+      </w:r>
+      <w:r>
+        <w:rPr>
+          <w:rFonts w:ascii="Times New Roman" w:hAnsi="Times New Roman" w:cs="Times New Roman"/>
+          <w:bCs/>
+          <w:color w:val="000000"/>
+          <w:sz w:val="28"/>
+          <w:szCs w:val="28"/>
+        </w:rPr>
+        <w:lastRenderedPageBreak/>
+        <w:t>activation functions to learn complex patterns and make predictions on the test data.</w:t>
       </w:r>
     </w:p>
     <w:p>
